--- a/HW/HW6/HT_HW6.docx
+++ b/HW/HW6/HT_HW6.docx
@@ -10,8 +10,8 @@
         <w:tblLook w:val="04A0" w:firstRow="1" w:lastRow="0" w:firstColumn="1" w:lastColumn="0" w:noHBand="0" w:noVBand="1"/>
       </w:tblPr>
       <w:tblGrid>
-        <w:gridCol w:w="3035"/>
-        <w:gridCol w:w="7755"/>
+        <w:gridCol w:w="5575"/>
+        <w:gridCol w:w="5215"/>
       </w:tblGrid>
       <w:tr>
         <w:tc>
@@ -32,7 +32,16 @@
             </w:r>
             <w:proofErr w:type="gramEnd"/>
             <w:r>
-              <w:t xml:space="preserve">  is  to  gain  physical  insight  into  transient  conduction  by  using  Energy  2Dto  explore  the  validity  of  the  Lumped  Capacitance  Method.   To complete this problem, we will be</w:t>
+              <w:t xml:space="preserve">  is  to  gain  physical  insight  into  transient  conduction  by  using  Energy  2Dto  explore  the  validity  of  the  </w:t>
+            </w:r>
+            <w:r>
+              <w:rPr>
+                <w:b/>
+              </w:rPr>
+              <w:t>Lumped  Capacitance  Method</w:t>
+            </w:r>
+            <w:r>
+              <w:t>.   To complete this problem, we will be</w:t>
             </w:r>
             <w:r>
               <w:t xml:space="preserve"> </w:t>
@@ -98,10 +107,22 @@
               <w:t xml:space="preserve"> </w:t>
             </w:r>
             <w:r>
-              <w:t xml:space="preserve">obtained from Energy 2D. When using Figure 5.8 you will need to recalculate Bi and </w:t>
+              <w:t xml:space="preserve">obtained from Energy 2D. When using Figure 5.8 you will need to recalculate </w:t>
+            </w:r>
+            <w:r>
+              <w:rPr>
+                <w:b/>
+              </w:rPr>
+              <w:t>Bi</w:t>
+            </w:r>
+            <w:r>
+              <w:t xml:space="preserve"> and </w:t>
             </w:r>
             <w:proofErr w:type="spellStart"/>
             <w:r>
+              <w:rPr>
+                <w:b/>
+              </w:rPr>
               <w:t>Fo</w:t>
             </w:r>
             <w:proofErr w:type="spellEnd"/>
@@ -221,15 +242,15 @@
             <w:tblGrid>
               <w:gridCol w:w="683"/>
               <w:gridCol w:w="576"/>
-              <w:gridCol w:w="443"/>
-              <w:gridCol w:w="390"/>
-              <w:gridCol w:w="470"/>
-              <w:gridCol w:w="710"/>
-              <w:gridCol w:w="483"/>
-              <w:gridCol w:w="783"/>
+              <w:gridCol w:w="876"/>
+              <w:gridCol w:w="1596"/>
+              <w:gridCol w:w="1116"/>
+              <w:gridCol w:w="996"/>
+              <w:gridCol w:w="479"/>
+              <w:gridCol w:w="751"/>
               <w:gridCol w:w="643"/>
-              <w:gridCol w:w="776"/>
-              <w:gridCol w:w="896"/>
+              <w:gridCol w:w="876"/>
+              <w:gridCol w:w="996"/>
               <w:gridCol w:w="976"/>
             </w:tblGrid>
             <w:tr>
@@ -269,7 +290,7 @@
                 </w:tcPr>
                 <w:p>
                   <w:r>
-                    <w:t>A</w:t>
+                    <w:t>a</w:t>
                   </w:r>
                 </w:p>
               </w:tc>
@@ -305,6 +326,28 @@
                     </w:rPr>
                     <w:t>LCM</w:t>
                   </w:r>
+                  <w:r>
+                    <w:rPr>
+                      <w:vertAlign w:val="subscript"/>
+                    </w:rPr>
+                    <w:t xml:space="preserve"> </w:t>
+                  </w:r>
+                  <w:r>
+                    <w:rPr>
+                      <w:rFonts w:ascii="Arial" w:hAnsi="Arial" w:cs="Arial"/>
+                      <w:sz w:val="16"/>
+                      <w:szCs w:val="16"/>
+                    </w:rPr>
+                    <w:t>◦</w:t>
+                  </w:r>
+                  <w:r>
+                    <w:rPr>
+                      <w:rFonts w:ascii="Arial" w:hAnsi="Arial" w:cs="Arial"/>
+                      <w:sz w:val="22"/>
+                      <w:szCs w:val="22"/>
+                    </w:rPr>
+                    <w:t>C</w:t>
+                  </w:r>
                 </w:p>
               </w:tc>
               <w:tc>
@@ -320,6 +363,12 @@
                       <w:vertAlign w:val="subscript"/>
                     </w:rPr>
                     <w:t>o</w:t>
+                  </w:r>
+                  <w:r>
+                    <w:rPr>
+                      <w:vertAlign w:val="subscript"/>
+                    </w:rPr>
+                    <w:t xml:space="preserve"> </w:t>
                   </w:r>
                 </w:p>
               </w:tc>
@@ -483,61 +532,113 @@
                 <w:tcPr>
                   <w:tcW w:w="443" w:type="dxa"/>
                 </w:tcPr>
-                <w:p/>
+                <w:p>
+                  <w:r>
+                    <w:t>0.</w:t>
+                  </w:r>
+                  <w:r>
+                    <w:t>0</w:t>
+                  </w:r>
+                  <w:r>
+                    <w:t>125</w:t>
+                  </w:r>
+                </w:p>
               </w:tc>
               <w:tc>
                 <w:tcPr>
                   <w:tcW w:w="390" w:type="dxa"/>
                 </w:tcPr>
-                <w:p/>
+                <w:p>
+                  <w:r>
+                    <w:t>0.</w:t>
+                  </w:r>
+                  <w:r>
+                    <w:t>0</w:t>
+                  </w:r>
+                  <w:r>
+                    <w:t>12307</w:t>
+                  </w:r>
+                </w:p>
               </w:tc>
               <w:tc>
                 <w:tcPr>
                   <w:tcW w:w="470" w:type="dxa"/>
                 </w:tcPr>
-                <w:p/>
+                <w:p>
+                  <w:r>
+                    <w:t>44.3076</w:t>
+                  </w:r>
+                </w:p>
               </w:tc>
               <w:tc>
                 <w:tcPr>
                   <w:tcW w:w="710" w:type="dxa"/>
                 </w:tcPr>
-                <w:p/>
+                <w:p>
+                  <w:r>
+                    <w:t>57.4735</w:t>
+                  </w:r>
+                </w:p>
               </w:tc>
               <w:tc>
                 <w:tcPr>
                   <w:tcW w:w="483" w:type="dxa"/>
                 </w:tcPr>
-                <w:p/>
+                <w:p>
+                  <w:r>
+                    <w:t>55</w:t>
+                  </w:r>
+                </w:p>
               </w:tc>
               <w:tc>
                 <w:tcPr>
                   <w:tcW w:w="783" w:type="dxa"/>
                 </w:tcPr>
-                <w:p/>
+                <w:p>
+                  <w:r>
+                    <w:t>55</w:t>
+                  </w:r>
+                </w:p>
               </w:tc>
               <w:tc>
                 <w:tcPr>
                   <w:tcW w:w="222" w:type="dxa"/>
                 </w:tcPr>
-                <w:p/>
+                <w:p>
+                  <w:r>
+                    <w:t>55</w:t>
+                  </w:r>
+                </w:p>
               </w:tc>
               <w:tc>
                 <w:tcPr>
                   <w:tcW w:w="222" w:type="dxa"/>
                 </w:tcPr>
-                <w:p/>
+                <w:p>
+                  <w:r>
+                    <w:t>70.777</w:t>
+                  </w:r>
+                </w:p>
               </w:tc>
               <w:tc>
                 <w:tcPr>
                   <w:tcW w:w="222" w:type="dxa"/>
                 </w:tcPr>
-                <w:p/>
+                <w:p>
+                  <w:r>
+                    <w:t>70.3499</w:t>
+                  </w:r>
+                </w:p>
               </w:tc>
               <w:tc>
                 <w:tcPr>
                   <w:tcW w:w="222" w:type="dxa"/>
                 </w:tcPr>
-                <w:p/>
+                <w:p>
+                  <w:r>
+                    <w:t>71.409</w:t>
+                  </w:r>
+                </w:p>
               </w:tc>
             </w:tr>
             <w:tr>
@@ -565,61 +666,115 @@
                 <w:tcPr>
                   <w:tcW w:w="443" w:type="dxa"/>
                 </w:tcPr>
-                <w:p/>
+                <w:p>
+                  <w:r>
+                    <w:t>0.125</w:t>
+                  </w:r>
+                </w:p>
               </w:tc>
               <w:tc>
                 <w:tcPr>
                   <w:tcW w:w="390" w:type="dxa"/>
                 </w:tcPr>
-                <w:p/>
+                <w:p>
+                  <w:r>
+                    <w:t>0.</w:t>
+                  </w:r>
+                  <w:r>
+                    <w:t>00</w:t>
+                  </w:r>
+                  <w:r>
+                    <w:t>12307</w:t>
+                  </w:r>
+                </w:p>
               </w:tc>
               <w:tc>
                 <w:tcPr>
                   <w:tcW w:w="470" w:type="dxa"/>
                 </w:tcPr>
-                <w:p/>
+                <w:p>
+                  <w:r>
+                    <w:t>4.43076</w:t>
+                  </w:r>
+                </w:p>
               </w:tc>
               <w:tc>
                 <w:tcPr>
                   <w:tcW w:w="710" w:type="dxa"/>
                 </w:tcPr>
-                <w:p/>
+                <w:p>
+                  <w:pPr>
+                    <w:tabs>
+                      <w:tab w:val="left" w:pos="426"/>
+                    </w:tabs>
+                  </w:pPr>
+                  <w:r>
+                    <w:t>57.473</w:t>
+                  </w:r>
+                  <w:r>
+                    <w:t>5</w:t>
+                  </w:r>
+                </w:p>
               </w:tc>
               <w:tc>
                 <w:tcPr>
                   <w:tcW w:w="483" w:type="dxa"/>
                 </w:tcPr>
-                <w:p/>
+                <w:p>
+                  <w:r>
+                    <w:t>65</w:t>
+                  </w:r>
+                </w:p>
               </w:tc>
               <w:tc>
                 <w:tcPr>
                   <w:tcW w:w="783" w:type="dxa"/>
                 </w:tcPr>
-                <w:p/>
+                <w:p>
+                  <w:r>
+                    <w:t>60</w:t>
+                  </w:r>
+                </w:p>
               </w:tc>
               <w:tc>
                 <w:tcPr>
                   <w:tcW w:w="222" w:type="dxa"/>
                 </w:tcPr>
-                <w:p/>
+                <w:p>
+                  <w:r>
+                    <w:t>55</w:t>
+                  </w:r>
+                </w:p>
               </w:tc>
               <w:tc>
                 <w:tcPr>
                   <w:tcW w:w="222" w:type="dxa"/>
                 </w:tcPr>
-                <w:p/>
+                <w:p>
+                  <w:r>
+                    <w:t>82.609</w:t>
+                  </w:r>
+                </w:p>
               </w:tc>
               <w:tc>
                 <w:tcPr>
                   <w:tcW w:w="222" w:type="dxa"/>
                 </w:tcPr>
-                <w:p/>
+                <w:p>
+                  <w:r>
+                    <w:t>83.140</w:t>
+                  </w:r>
+                </w:p>
               </w:tc>
               <w:tc>
                 <w:tcPr>
                   <w:tcW w:w="222" w:type="dxa"/>
                 </w:tcPr>
-                <w:p/>
+                <w:p>
+                  <w:r>
+                    <w:t>81.211</w:t>
+                  </w:r>
+                </w:p>
               </w:tc>
             </w:tr>
             <w:tr>
@@ -647,61 +802,118 @@
                 <w:tcPr>
                   <w:tcW w:w="443" w:type="dxa"/>
                 </w:tcPr>
-                <w:p/>
+                <w:p>
+                  <w:r>
+                    <w:t>0</w:t>
+                  </w:r>
+                  <w:r>
+                    <w:t>.625</w:t>
+                  </w:r>
+                </w:p>
               </w:tc>
               <w:tc>
                 <w:tcPr>
                   <w:tcW w:w="390" w:type="dxa"/>
                 </w:tcPr>
-                <w:p/>
+                <w:p>
+                  <w:r>
+                    <w:t>0.</w:t>
+                  </w:r>
+                  <w:r>
+                    <w:t>000</w:t>
+                  </w:r>
+                  <w:r>
+                    <w:t>2461538</w:t>
+                  </w:r>
+                </w:p>
               </w:tc>
               <w:tc>
                 <w:tcPr>
                   <w:tcW w:w="470" w:type="dxa"/>
                 </w:tcPr>
-                <w:p/>
+                <w:p>
+                  <w:pPr>
+                    <w:tabs>
+                      <w:tab w:val="left" w:pos="710"/>
+                    </w:tabs>
+                  </w:pPr>
+                  <w:r>
+                    <w:t>0</w:t>
+                  </w:r>
+                  <w:r>
+                    <w:t>.886153</w:t>
+                  </w:r>
+                </w:p>
               </w:tc>
               <w:tc>
                 <w:tcPr>
                   <w:tcW w:w="710" w:type="dxa"/>
                 </w:tcPr>
-                <w:p/>
+                <w:p>
+                  <w:r>
+                    <w:t>57.4735</w:t>
+                  </w:r>
+                </w:p>
               </w:tc>
               <w:tc>
                 <w:tcPr>
                   <w:tcW w:w="483" w:type="dxa"/>
                 </w:tcPr>
-                <w:p/>
+                <w:p>
+                  <w:r>
+                    <w:t>90</w:t>
+                  </w:r>
+                </w:p>
               </w:tc>
               <w:tc>
                 <w:tcPr>
                   <w:tcW w:w="783" w:type="dxa"/>
                 </w:tcPr>
-                <w:p/>
+                <w:p>
+                  <w:r>
+                    <w:t>80</w:t>
+                  </w:r>
+                </w:p>
               </w:tc>
               <w:tc>
                 <w:tcPr>
                   <w:tcW w:w="222" w:type="dxa"/>
                 </w:tcPr>
-                <w:p/>
+                <w:p>
+                  <w:r>
+                    <w:t>65</w:t>
+                  </w:r>
+                </w:p>
               </w:tc>
               <w:tc>
                 <w:tcPr>
                   <w:tcW w:w="222" w:type="dxa"/>
                 </w:tcPr>
-                <w:p/>
+                <w:p>
+                  <w:r>
+                    <w:t>97.328</w:t>
+                  </w:r>
+                </w:p>
               </w:tc>
               <w:tc>
                 <w:tcPr>
                   <w:tcW w:w="222" w:type="dxa"/>
                 </w:tcPr>
-                <w:p/>
+                <w:p>
+                  <w:r>
+                    <w:t>89.811</w:t>
+                  </w:r>
+                </w:p>
               </w:tc>
               <w:tc>
                 <w:tcPr>
                   <w:tcW w:w="222" w:type="dxa"/>
                 </w:tcPr>
-                <w:p/>
+                <w:p>
+                  <w:r>
+                    <w:t>80.988</w:t>
+                  </w:r>
+                </w:p>
               </w:tc>
             </w:tr>
           </w:tbl>
@@ -712,17 +924,387 @@
       <w:tr>
         <w:tc>
           <w:tcPr>
-            <w:tcW w:w="3035" w:type="dxa"/>
+            <w:tcW w:w="5575" w:type="dxa"/>
           </w:tcPr>
-          <w:p/>
+          <w:p>
+            <w:r>
+              <w:lastRenderedPageBreak/>
+              <w:drawing>
+                <wp:inline distT="0" distB="0" distL="0" distR="0" wp14:anchorId="465234B9" wp14:editId="0F8F63DC">
+                  <wp:extent cx="2997944" cy="5821251"/>
+                  <wp:effectExtent l="0" t="0" r="0" b="0"/>
+                  <wp:docPr id="50" name="Picture 50"/>
+                  <wp:cNvGraphicFramePr>
+                    <a:graphicFrameLocks xmlns:a="http://schemas.openxmlformats.org/drawingml/2006/main" noChangeAspect="1"/>
+                  </wp:cNvGraphicFramePr>
+                  <a:graphic xmlns:a="http://schemas.openxmlformats.org/drawingml/2006/main">
+                    <a:graphicData uri="http://schemas.openxmlformats.org/drawingml/2006/picture">
+                      <pic:pic xmlns:pic="http://schemas.openxmlformats.org/drawingml/2006/picture">
+                        <pic:nvPicPr>
+                          <pic:cNvPr id="1" name=""/>
+                          <pic:cNvPicPr/>
+                        </pic:nvPicPr>
+                        <pic:blipFill>
+                          <a:blip r:embed="rId8"/>
+                          <a:stretch>
+                            <a:fillRect/>
+                          </a:stretch>
+                        </pic:blipFill>
+                        <pic:spPr>
+                          <a:xfrm>
+                            <a:off x="0" y="0"/>
+                            <a:ext cx="3018582" cy="5861324"/>
+                          </a:xfrm>
+                          <a:prstGeom prst="rect">
+                            <a:avLst/>
+                          </a:prstGeom>
+                        </pic:spPr>
+                      </pic:pic>
+                    </a:graphicData>
+                  </a:graphic>
+                </wp:inline>
+              </w:drawing>
+            </w:r>
+          </w:p>
+          <w:p>
+            <w:r>
+              <w:drawing>
+                <wp:inline distT="0" distB="0" distL="0" distR="0" wp14:anchorId="7EB38469" wp14:editId="7D089922">
+                  <wp:extent cx="2962141" cy="2247998"/>
+                  <wp:effectExtent l="0" t="0" r="0" b="0"/>
+                  <wp:docPr id="51" name="Picture 51"/>
+                  <wp:cNvGraphicFramePr>
+                    <a:graphicFrameLocks xmlns:a="http://schemas.openxmlformats.org/drawingml/2006/main" noChangeAspect="1"/>
+                  </wp:cNvGraphicFramePr>
+                  <a:graphic xmlns:a="http://schemas.openxmlformats.org/drawingml/2006/main">
+                    <a:graphicData uri="http://schemas.openxmlformats.org/drawingml/2006/picture">
+                      <pic:pic xmlns:pic="http://schemas.openxmlformats.org/drawingml/2006/picture">
+                        <pic:nvPicPr>
+                          <pic:cNvPr id="1" name=""/>
+                          <pic:cNvPicPr/>
+                        </pic:nvPicPr>
+                        <pic:blipFill>
+                          <a:blip r:embed="rId9"/>
+                          <a:stretch>
+                            <a:fillRect/>
+                          </a:stretch>
+                        </pic:blipFill>
+                        <pic:spPr>
+                          <a:xfrm>
+                            <a:off x="0" y="0"/>
+                            <a:ext cx="2976086" cy="2258581"/>
+                          </a:xfrm>
+                          <a:prstGeom prst="rect">
+                            <a:avLst/>
+                          </a:prstGeom>
+                        </pic:spPr>
+                      </pic:pic>
+                    </a:graphicData>
+                  </a:graphic>
+                </wp:inline>
+              </w:drawing>
+            </w:r>
+          </w:p>
         </w:tc>
         <w:tc>
           <w:tcPr>
-            <w:tcW w:w="7755" w:type="dxa"/>
+            <w:tcW w:w="5215" w:type="dxa"/>
           </w:tcPr>
           <w:p/>
-          <w:p/>
-          <w:p/>
+          <w:p>
+            <w:r>
+              <w:rPr>
+                <w:noProof/>
+              </w:rPr>
+              <mc:AlternateContent>
+                <mc:Choice Requires="wps">
+                  <w:drawing>
+                    <wp:anchor distT="0" distB="0" distL="114300" distR="114300" simplePos="0" relativeHeight="251673600" behindDoc="0" locked="0" layoutInCell="1" allowOverlap="1" wp14:anchorId="46E3D43C" wp14:editId="6A514AD0">
+                      <wp:simplePos x="0" y="0"/>
+                      <wp:positionH relativeFrom="column">
+                        <wp:posOffset>1204818</wp:posOffset>
+                      </wp:positionH>
+                      <wp:positionV relativeFrom="paragraph">
+                        <wp:posOffset>1263497</wp:posOffset>
+                      </wp:positionV>
+                      <wp:extent cx="856445" cy="45719"/>
+                      <wp:effectExtent l="12700" t="63500" r="7620" b="43815"/>
+                      <wp:wrapNone/>
+                      <wp:docPr id="47" name="Straight Arrow Connector 47"/>
+                      <wp:cNvGraphicFramePr/>
+                      <a:graphic xmlns:a="http://schemas.openxmlformats.org/drawingml/2006/main">
+                        <a:graphicData uri="http://schemas.microsoft.com/office/word/2010/wordprocessingShape">
+                          <wps:wsp>
+                            <wps:cNvCnPr/>
+                            <wps:spPr>
+                              <a:xfrm flipH="1" flipV="1">
+                                <a:off x="0" y="0"/>
+                                <a:ext cx="856445" cy="45719"/>
+                              </a:xfrm>
+                              <a:prstGeom prst="straightConnector1">
+                                <a:avLst/>
+                              </a:prstGeom>
+                              <a:ln>
+                                <a:tailEnd type="triangle"/>
+                              </a:ln>
+                            </wps:spPr>
+                            <wps:style>
+                              <a:lnRef idx="2">
+                                <a:schemeClr val="accent2"/>
+                              </a:lnRef>
+                              <a:fillRef idx="0">
+                                <a:schemeClr val="accent2"/>
+                              </a:fillRef>
+                              <a:effectRef idx="1">
+                                <a:schemeClr val="accent2"/>
+                              </a:effectRef>
+                              <a:fontRef idx="minor">
+                                <a:schemeClr val="tx1"/>
+                              </a:fontRef>
+                            </wps:style>
+                            <wps:bodyPr/>
+                          </wps:wsp>
+                        </a:graphicData>
+                      </a:graphic>
+                      <wp14:sizeRelH relativeFrom="margin">
+                        <wp14:pctWidth>0</wp14:pctWidth>
+                      </wp14:sizeRelH>
+                      <wp14:sizeRelV relativeFrom="margin">
+                        <wp14:pctHeight>0</wp14:pctHeight>
+                      </wp14:sizeRelV>
+                    </wp:anchor>
+                  </w:drawing>
+                </mc:Choice>
+                <mc:Fallback>
+                  <w:pict>
+                    <v:shapetype w14:anchorId="4A256071" id="_x0000_t32" coordsize="21600,21600" o:spt="32" o:oned="t" path="m,l21600,21600e" filled="f">
+                      <v:path arrowok="t" fillok="f" o:connecttype="none"/>
+                      <o:lock v:ext="edit" shapetype="t"/>
+                    </v:shapetype>
+                    <v:shape id="Straight Arrow Connector 47" o:spid="_x0000_s1026" type="#_x0000_t32" style="position:absolute;margin-left:94.85pt;margin-top:99.5pt;width:67.45pt;height:3.6pt;flip:x y;z-index:251673600;visibility:visible;mso-wrap-style:square;mso-width-percent:0;mso-height-percent:0;mso-wrap-distance-left:9pt;mso-wrap-distance-top:0;mso-wrap-distance-right:9pt;mso-wrap-distance-bottom:0;mso-position-horizontal:absolute;mso-position-horizontal-relative:text;mso-position-vertical:absolute;mso-position-vertical-relative:text;mso-width-percent:0;mso-height-percent:0;mso-width-relative:margin;mso-height-relative:margin" o:gfxdata="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" strokecolor="#ed7d31 [3205]" strokeweight="1pt">
+                      <v:stroke endarrow="block" joinstyle="miter"/>
+                    </v:shape>
+                  </w:pict>
+                </mc:Fallback>
+              </mc:AlternateContent>
+            </w:r>
+            <w:r>
+              <w:rPr>
+                <w:noProof/>
+              </w:rPr>
+              <mc:AlternateContent>
+                <mc:Choice Requires="wps">
+                  <w:drawing>
+                    <wp:anchor distT="0" distB="0" distL="114300" distR="114300" simplePos="0" relativeHeight="251674624" behindDoc="0" locked="0" layoutInCell="1" allowOverlap="1" wp14:anchorId="4B0F010F" wp14:editId="5984F065">
+                      <wp:simplePos x="0" y="0"/>
+                      <wp:positionH relativeFrom="column">
+                        <wp:posOffset>2054823</wp:posOffset>
+                      </wp:positionH>
+                      <wp:positionV relativeFrom="paragraph">
+                        <wp:posOffset>1250708</wp:posOffset>
+                      </wp:positionV>
+                      <wp:extent cx="45719" cy="991091"/>
+                      <wp:effectExtent l="25400" t="25400" r="43815" b="12700"/>
+                      <wp:wrapNone/>
+                      <wp:docPr id="48" name="Straight Arrow Connector 48"/>
+                      <wp:cNvGraphicFramePr/>
+                      <a:graphic xmlns:a="http://schemas.openxmlformats.org/drawingml/2006/main">
+                        <a:graphicData uri="http://schemas.microsoft.com/office/word/2010/wordprocessingShape">
+                          <wps:wsp>
+                            <wps:cNvCnPr/>
+                            <wps:spPr>
+                              <a:xfrm flipV="1">
+                                <a:off x="0" y="0"/>
+                                <a:ext cx="45719" cy="991091"/>
+                              </a:xfrm>
+                              <a:prstGeom prst="straightConnector1">
+                                <a:avLst/>
+                              </a:prstGeom>
+                              <a:ln>
+                                <a:tailEnd type="triangle"/>
+                              </a:ln>
+                            </wps:spPr>
+                            <wps:style>
+                              <a:lnRef idx="1">
+                                <a:schemeClr val="accent1"/>
+                              </a:lnRef>
+                              <a:fillRef idx="0">
+                                <a:schemeClr val="accent1"/>
+                              </a:fillRef>
+                              <a:effectRef idx="0">
+                                <a:schemeClr val="accent1"/>
+                              </a:effectRef>
+                              <a:fontRef idx="minor">
+                                <a:schemeClr val="tx1"/>
+                              </a:fontRef>
+                            </wps:style>
+                            <wps:bodyPr/>
+                          </wps:wsp>
+                        </a:graphicData>
+                      </a:graphic>
+                      <wp14:sizeRelH relativeFrom="margin">
+                        <wp14:pctWidth>0</wp14:pctWidth>
+                      </wp14:sizeRelH>
+                      <wp14:sizeRelV relativeFrom="margin">
+                        <wp14:pctHeight>0</wp14:pctHeight>
+                      </wp14:sizeRelV>
+                    </wp:anchor>
+                  </w:drawing>
+                </mc:Choice>
+                <mc:Fallback>
+                  <w:pict>
+                    <v:shape w14:anchorId="6A4B8EC4" id="Straight Arrow Connector 48" o:spid="_x0000_s1026" type="#_x0000_t32" style="position:absolute;margin-left:161.8pt;margin-top:98.5pt;width:3.6pt;height:78.05pt;flip:y;z-index:251674624;visibility:visible;mso-wrap-style:square;mso-width-percent:0;mso-height-percent:0;mso-wrap-distance-left:9pt;mso-wrap-distance-top:0;mso-wrap-distance-right:9pt;mso-wrap-distance-bottom:0;mso-position-horizontal:absolute;mso-position-horizontal-relative:text;mso-position-vertical:absolute;mso-position-vertical-relative:text;mso-width-percent:0;mso-height-percent:0;mso-width-relative:margin;mso-height-relative:margin" o:gfxdata="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" strokecolor="#4472c4 [3204]" strokeweight=".5pt">
+                      <v:stroke endarrow="block" joinstyle="miter"/>
+                    </v:shape>
+                  </w:pict>
+                </mc:Fallback>
+              </mc:AlternateContent>
+            </w:r>
+            <w:r>
+              <w:rPr>
+                <w:noProof/>
+              </w:rPr>
+              <mc:AlternateContent>
+                <mc:Choice Requires="wps">
+                  <w:drawing>
+                    <wp:anchor distT="0" distB="0" distL="114300" distR="114300" simplePos="0" relativeHeight="251675648" behindDoc="0" locked="0" layoutInCell="1" allowOverlap="1" wp14:anchorId="6D00B79E" wp14:editId="1B0B3642">
+                      <wp:simplePos x="0" y="0"/>
+                      <wp:positionH relativeFrom="column">
+                        <wp:posOffset>701962</wp:posOffset>
+                      </wp:positionH>
+                      <wp:positionV relativeFrom="paragraph">
+                        <wp:posOffset>947563</wp:posOffset>
+                      </wp:positionV>
+                      <wp:extent cx="412124" cy="296214"/>
+                      <wp:effectExtent l="0" t="0" r="6985" b="8890"/>
+                      <wp:wrapNone/>
+                      <wp:docPr id="49" name="Text Box 49"/>
+                      <wp:cNvGraphicFramePr/>
+                      <a:graphic xmlns:a="http://schemas.openxmlformats.org/drawingml/2006/main">
+                        <a:graphicData uri="http://schemas.microsoft.com/office/word/2010/wordprocessingShape">
+                          <wps:wsp>
+                            <wps:cNvSpPr txBox="1"/>
+                            <wps:spPr>
+                              <a:xfrm>
+                                <a:off x="0" y="0"/>
+                                <a:ext cx="412124" cy="296214"/>
+                              </a:xfrm>
+                              <a:prstGeom prst="rect">
+                                <a:avLst/>
+                              </a:prstGeom>
+                              <a:solidFill>
+                                <a:schemeClr val="lt1"/>
+                              </a:solidFill>
+                              <a:ln w="6350">
+                                <a:solidFill>
+                                  <a:prstClr val="black"/>
+                                </a:solidFill>
+                              </a:ln>
+                            </wps:spPr>
+                            <wps:txbx>
+                              <w:txbxContent>
+                                <w:p>
+                                  <w:r>
+                                    <w:t>.55</w:t>
+                                  </w:r>
+                                </w:p>
+                              </w:txbxContent>
+                            </wps:txbx>
+                            <wps:bodyPr rot="0" spcFirstLastPara="0" vertOverflow="overflow" horzOverflow="overflow" vert="horz" wrap="square" lIns="91440" tIns="45720" rIns="91440" bIns="45720" numCol="1" spcCol="0" rtlCol="0" fromWordArt="0" anchor="t" anchorCtr="0" forceAA="0" compatLnSpc="1">
+                              <a:prstTxWarp prst="textNoShape">
+                                <a:avLst/>
+                              </a:prstTxWarp>
+                              <a:noAutofit/>
+                            </wps:bodyPr>
+                          </wps:wsp>
+                        </a:graphicData>
+                      </a:graphic>
+                      <wp14:sizeRelH relativeFrom="margin">
+                        <wp14:pctWidth>0</wp14:pctWidth>
+                      </wp14:sizeRelH>
+                      <wp14:sizeRelV relativeFrom="margin">
+                        <wp14:pctHeight>0</wp14:pctHeight>
+                      </wp14:sizeRelV>
+                    </wp:anchor>
+                  </w:drawing>
+                </mc:Choice>
+                <mc:Fallback>
+                  <w:pict>
+                    <v:shapetype w14:anchorId="6D00B79E" id="_x0000_t202" coordsize="21600,21600" o:spt="202" path="m,l,21600r21600,l21600,xe">
+                      <v:stroke joinstyle="miter"/>
+                      <v:path gradientshapeok="t" o:connecttype="rect"/>
+                    </v:shapetype>
+                    <v:shape id="Text Box 49" o:spid="_x0000_s1026" type="#_x0000_t202" style="position:absolute;margin-left:55.25pt;margin-top:74.6pt;width:32.45pt;height:23.3pt;z-index:251675648;visibility:visible;mso-wrap-style:square;mso-width-percent:0;mso-height-percent:0;mso-wrap-distance-left:9pt;mso-wrap-distance-top:0;mso-wrap-distance-right:9pt;mso-wrap-distance-bottom:0;mso-position-horizontal:absolute;mso-position-horizontal-relative:text;mso-position-vertical:absolute;mso-position-vertical-relative:text;mso-width-percent:0;mso-height-percent:0;mso-width-relative:margin;mso-height-relative:margin;v-text-anchor:top" o:gfxdata="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" fillcolor="white [3201]" strokeweight=".5pt">
+                      <v:textbox>
+                        <w:txbxContent>
+                          <w:p>
+                            <w:r>
+                              <w:t>.55</w:t>
+                            </w:r>
+                          </w:p>
+                        </w:txbxContent>
+                      </v:textbox>
+                    </v:shape>
+                  </w:pict>
+                </mc:Fallback>
+              </mc:AlternateContent>
+            </w:r>
+            <w:r>
+              <w:drawing>
+                <wp:inline distT="0" distB="0" distL="0" distR="0" wp14:anchorId="24CD2312" wp14:editId="12F1458F">
+                  <wp:extent cx="2931231" cy="2466305"/>
+                  <wp:effectExtent l="0" t="0" r="2540" b="0"/>
+                  <wp:docPr id="45" name="Picture 45"/>
+                  <wp:cNvGraphicFramePr>
+                    <a:graphicFrameLocks xmlns:a="http://schemas.openxmlformats.org/drawingml/2006/main" noChangeAspect="1"/>
+                  </wp:cNvGraphicFramePr>
+                  <a:graphic xmlns:a="http://schemas.openxmlformats.org/drawingml/2006/main">
+                    <a:graphicData uri="http://schemas.openxmlformats.org/drawingml/2006/picture">
+                      <pic:pic xmlns:pic="http://schemas.openxmlformats.org/drawingml/2006/picture">
+                        <pic:nvPicPr>
+                          <pic:cNvPr id="1" name=""/>
+                          <pic:cNvPicPr/>
+                        </pic:nvPicPr>
+                        <pic:blipFill>
+                          <a:blip r:embed="rId10"/>
+                          <a:stretch>
+                            <a:fillRect/>
+                          </a:stretch>
+                        </pic:blipFill>
+                        <pic:spPr>
+                          <a:xfrm>
+                            <a:off x="0" y="0"/>
+                            <a:ext cx="2946053" cy="2478776"/>
+                          </a:xfrm>
+                          <a:prstGeom prst="rect">
+                            <a:avLst/>
+                          </a:prstGeom>
+                        </pic:spPr>
+                      </pic:pic>
+                    </a:graphicData>
+                  </a:graphic>
+                </wp:inline>
+              </w:drawing>
+            </w:r>
+          </w:p>
+          <w:p>
+            <w:r>
+              <w:t>Above is an example of r/</w:t>
+            </w:r>
+            <w:proofErr w:type="spellStart"/>
+            <w:r>
+              <w:t>ro</w:t>
+            </w:r>
+            <w:proofErr w:type="spellEnd"/>
+            <w:r>
+              <w:t xml:space="preserve"> =0 for a </w:t>
+            </w:r>
+            <w:proofErr w:type="spellStart"/>
+            <w:r>
+              <w:t>sphear</w:t>
+            </w:r>
+            <w:proofErr w:type="spellEnd"/>
+          </w:p>
           <w:p/>
         </w:tc>
       </w:tr>
@@ -743,8 +1325,8 @@
         <w:tblLook w:val="04A0" w:firstRow="1" w:lastRow="0" w:firstColumn="1" w:lastColumn="0" w:noHBand="0" w:noVBand="1"/>
       </w:tblPr>
       <w:tblGrid>
-        <w:gridCol w:w="5395"/>
-        <w:gridCol w:w="5395"/>
+        <w:gridCol w:w="5394"/>
+        <w:gridCol w:w="5396"/>
       </w:tblGrid>
       <w:tr>
         <w:tc>
@@ -1194,6 +1776,47 @@
                 <w:szCs w:val="22"/>
               </w:rPr>
               <w:t>wall).</w:t>
+            </w:r>
+          </w:p>
+          <w:p/>
+          <w:p/>
+          <w:p>
+            <w:r>
+              <w:drawing>
+                <wp:inline distT="0" distB="0" distL="0" distR="0" wp14:anchorId="0E9784D3" wp14:editId="3348387C">
+                  <wp:extent cx="3115259" cy="4837671"/>
+                  <wp:effectExtent l="0" t="0" r="0" b="1270"/>
+                  <wp:docPr id="1" name="Picture 1"/>
+                  <wp:cNvGraphicFramePr>
+                    <a:graphicFrameLocks xmlns:a="http://schemas.openxmlformats.org/drawingml/2006/main" noChangeAspect="1"/>
+                  </wp:cNvGraphicFramePr>
+                  <a:graphic xmlns:a="http://schemas.openxmlformats.org/drawingml/2006/main">
+                    <a:graphicData uri="http://schemas.openxmlformats.org/drawingml/2006/picture">
+                      <pic:pic xmlns:pic="http://schemas.openxmlformats.org/drawingml/2006/picture">
+                        <pic:nvPicPr>
+                          <pic:cNvPr id="1" name=""/>
+                          <pic:cNvPicPr/>
+                        </pic:nvPicPr>
+                        <pic:blipFill>
+                          <a:blip r:embed="rId11"/>
+                          <a:stretch>
+                            <a:fillRect/>
+                          </a:stretch>
+                        </pic:blipFill>
+                        <pic:spPr>
+                          <a:xfrm>
+                            <a:off x="0" y="0"/>
+                            <a:ext cx="3134049" cy="4866849"/>
+                          </a:xfrm>
+                          <a:prstGeom prst="rect">
+                            <a:avLst/>
+                          </a:prstGeom>
+                        </pic:spPr>
+                      </pic:pic>
+                    </a:graphicData>
+                  </a:graphic>
+                </wp:inline>
+              </w:drawing>
             </w:r>
           </w:p>
           <w:p/>
@@ -1276,7 +1899,7 @@
                 </mc:Choice>
                 <mc:Fallback>
                   <w:pict>
-                    <v:rect w14:anchorId="114CCE02" id="Rectangle 9" o:spid="_x0000_s1026" style="position:absolute;margin-left:78.75pt;margin-top:1.25pt;width:18pt;height:124.55pt;z-index:-251653120;visibility:visible;mso-wrap-style:square;mso-width-percent:0;mso-wrap-distance-left:9pt;mso-wrap-distance-top:0;mso-wrap-distance-right:9pt;mso-wrap-distance-bottom:0;mso-position-horizontal:absolute;mso-position-horizontal-relative:text;mso-position-vertical:absolute;mso-position-vertical-relative:text;mso-width-percent:0;mso-width-relative:margin;v-text-anchor:middle" o:gfxdata="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" fillcolor="#f7caac [1301]" strokecolor="#1f3763 [1604]" strokeweight="1pt"/>
+                    <v:rect w14:anchorId="2715AF61" id="Rectangle 9" o:spid="_x0000_s1026" style="position:absolute;margin-left:78.75pt;margin-top:1.25pt;width:18pt;height:124.55pt;z-index:-251653120;visibility:visible;mso-wrap-style:square;mso-width-percent:0;mso-wrap-distance-left:9pt;mso-wrap-distance-top:0;mso-wrap-distance-right:9pt;mso-wrap-distance-bottom:0;mso-position-horizontal:absolute;mso-position-horizontal-relative:text;mso-position-vertical:absolute;mso-position-vertical-relative:text;mso-width-percent:0;mso-width-relative:margin;v-text-anchor:middle" o:gfxdata="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" fillcolor="#f7caac [1301]" strokecolor="#1f3763 [1604]" strokeweight="1pt"/>
                   </w:pict>
                 </mc:Fallback>
               </mc:AlternateContent>
@@ -1349,7 +1972,7 @@
                 </mc:Choice>
                 <mc:Fallback>
                   <w:pict>
-                    <v:rect w14:anchorId="42EB6BAD" id="Rectangle 4" o:spid="_x0000_s1026" style="position:absolute;margin-left:35.75pt;margin-top:.7pt;width:42.3pt;height:124.55pt;z-index:-251655168;visibility:visible;mso-wrap-style:square;mso-wrap-distance-left:9pt;mso-wrap-distance-top:0;mso-wrap-distance-right:9pt;mso-wrap-distance-bottom:0;mso-position-horizontal:absolute;mso-position-horizontal-relative:text;mso-position-vertical:absolute;mso-position-vertical-relative:text;v-text-anchor:middle" o:gfxdata="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" fillcolor="#aeaaaa [2414]" strokecolor="#1f3763 [1604]" strokeweight="1pt"/>
+                    <v:rect w14:anchorId="598623C9" id="Rectangle 4" o:spid="_x0000_s1026" style="position:absolute;margin-left:35.75pt;margin-top:.7pt;width:42.3pt;height:124.55pt;z-index:-251655168;visibility:visible;mso-wrap-style:square;mso-wrap-distance-left:9pt;mso-wrap-distance-top:0;mso-wrap-distance-right:9pt;mso-wrap-distance-bottom:0;mso-position-horizontal:absolute;mso-position-horizontal-relative:text;mso-position-vertical:absolute;mso-position-vertical-relative:text;v-text-anchor:middle" o:gfxdata="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" fillcolor="#aeaaaa [2414]" strokecolor="#1f3763 [1604]" strokeweight="1pt"/>
                   </w:pict>
                 </mc:Fallback>
               </mc:AlternateContent>
@@ -1517,10 +2140,219 @@
               <w:t xml:space="preserve">             Steel</w:t>
             </w:r>
           </w:p>
+          <w:p>
+            <w:pPr>
+              <w:rPr>
+                <w:rFonts w:ascii="Arial" w:hAnsi="Arial" w:cs="Arial"/>
+                <w:b/>
+                <w:sz w:val="22"/>
+                <w:szCs w:val="22"/>
+              </w:rPr>
+            </w:pPr>
+            <w:r>
+              <w:rPr>
+                <w:b/>
+              </w:rPr>
+              <w:t xml:space="preserve">T max = </w:t>
+            </w:r>
+            <w:r>
+              <w:rPr>
+                <w:rFonts w:ascii="Arial" w:hAnsi="Arial" w:cs="Arial"/>
+                <w:b/>
+                <w:sz w:val="22"/>
+                <w:szCs w:val="22"/>
+              </w:rPr>
+              <w:t>1500</w:t>
+            </w:r>
+            <w:r>
+              <w:rPr>
+                <w:rFonts w:ascii="Arial" w:hAnsi="Arial" w:cs="Arial"/>
+                <w:b/>
+                <w:sz w:val="22"/>
+                <w:szCs w:val="22"/>
+              </w:rPr>
+              <w:t>K</w:t>
+            </w:r>
+          </w:p>
+          <w:p>
+            <w:pPr>
+              <w:rPr>
+                <w:b/>
+              </w:rPr>
+            </w:pPr>
+            <w:r>
+              <w:rPr>
+                <w:b/>
+              </w:rPr>
+              <w:t>Too = 2300K</w:t>
+            </w:r>
+          </w:p>
+          <w:p>
+            <w:r>
+              <w:rPr>
+                <w:b/>
+              </w:rPr>
+              <w:t>h = 5000 W/m^2*k</w:t>
+            </w:r>
+          </w:p>
           <w:p/>
           <w:p/>
           <w:p/>
           <w:p/>
+          <w:p>
+            <w:r>
+              <w:drawing>
+                <wp:inline distT="0" distB="0" distL="0" distR="0" wp14:anchorId="47FCBDD0" wp14:editId="2CA7024D">
+                  <wp:extent cx="3286897" cy="4101317"/>
+                  <wp:effectExtent l="0" t="0" r="2540" b="1270"/>
+                  <wp:docPr id="11" name="Picture 11"/>
+                  <wp:cNvGraphicFramePr>
+                    <a:graphicFrameLocks xmlns:a="http://schemas.openxmlformats.org/drawingml/2006/main" noChangeAspect="1"/>
+                  </wp:cNvGraphicFramePr>
+                  <a:graphic xmlns:a="http://schemas.openxmlformats.org/drawingml/2006/main">
+                    <a:graphicData uri="http://schemas.openxmlformats.org/drawingml/2006/picture">
+                      <pic:pic xmlns:pic="http://schemas.openxmlformats.org/drawingml/2006/picture">
+                        <pic:nvPicPr>
+                          <pic:cNvPr id="1" name=""/>
+                          <pic:cNvPicPr/>
+                        </pic:nvPicPr>
+                        <pic:blipFill>
+                          <a:blip r:embed="rId12"/>
+                          <a:stretch>
+                            <a:fillRect/>
+                          </a:stretch>
+                        </pic:blipFill>
+                        <pic:spPr>
+                          <a:xfrm>
+                            <a:off x="0" y="0"/>
+                            <a:ext cx="3298889" cy="4116281"/>
+                          </a:xfrm>
+                          <a:prstGeom prst="rect">
+                            <a:avLst/>
+                          </a:prstGeom>
+                        </pic:spPr>
+                      </pic:pic>
+                    </a:graphicData>
+                  </a:graphic>
+                </wp:inline>
+              </w:drawing>
+            </w:r>
+          </w:p>
+          <w:p>
+            <w:r>
+              <w:rPr>
+                <w:noProof/>
+              </w:rPr>
+              <mc:AlternateContent>
+                <mc:Choice Requires="wps">
+                  <w:drawing>
+                    <wp:anchor distT="0" distB="0" distL="114300" distR="114300" simplePos="0" relativeHeight="251664384" behindDoc="1" locked="0" layoutInCell="1" allowOverlap="1" wp14:anchorId="348AF235" wp14:editId="1C2EB4C7">
+                      <wp:simplePos x="0" y="0"/>
+                      <wp:positionH relativeFrom="column">
+                        <wp:posOffset>37087</wp:posOffset>
+                      </wp:positionH>
+                      <wp:positionV relativeFrom="paragraph">
+                        <wp:posOffset>91663</wp:posOffset>
+                      </wp:positionV>
+                      <wp:extent cx="1872049" cy="383060"/>
+                      <wp:effectExtent l="0" t="0" r="7620" b="10795"/>
+                      <wp:wrapNone/>
+                      <wp:docPr id="12" name="Rectangle 12"/>
+                      <wp:cNvGraphicFramePr/>
+                      <a:graphic xmlns:a="http://schemas.openxmlformats.org/drawingml/2006/main">
+                        <a:graphicData uri="http://schemas.microsoft.com/office/word/2010/wordprocessingShape">
+                          <wps:wsp>
+                            <wps:cNvSpPr/>
+                            <wps:spPr>
+                              <a:xfrm>
+                                <a:off x="0" y="0"/>
+                                <a:ext cx="1872049" cy="383060"/>
+                              </a:xfrm>
+                              <a:prstGeom prst="rect">
+                                <a:avLst/>
+                              </a:prstGeom>
+                              <a:solidFill>
+                                <a:schemeClr val="bg2"/>
+                              </a:solidFill>
+                            </wps:spPr>
+                            <wps:style>
+                              <a:lnRef idx="2">
+                                <a:schemeClr val="accent1">
+                                  <a:shade val="50000"/>
+                                </a:schemeClr>
+                              </a:lnRef>
+                              <a:fillRef idx="1">
+                                <a:schemeClr val="accent1"/>
+                              </a:fillRef>
+                              <a:effectRef idx="0">
+                                <a:schemeClr val="accent1"/>
+                              </a:effectRef>
+                              <a:fontRef idx="minor">
+                                <a:schemeClr val="lt1"/>
+                              </a:fontRef>
+                            </wps:style>
+                            <wps:bodyPr rot="0" spcFirstLastPara="0" vertOverflow="overflow" horzOverflow="overflow" vert="horz" wrap="square" lIns="91440" tIns="45720" rIns="91440" bIns="45720" numCol="1" spcCol="0" rtlCol="0" fromWordArt="0" anchor="ctr" anchorCtr="0" forceAA="0" compatLnSpc="1">
+                              <a:prstTxWarp prst="textNoShape">
+                                <a:avLst/>
+                              </a:prstTxWarp>
+                              <a:noAutofit/>
+                            </wps:bodyPr>
+                          </wps:wsp>
+                        </a:graphicData>
+                      </a:graphic>
+                      <wp14:sizeRelH relativeFrom="margin">
+                        <wp14:pctWidth>0</wp14:pctWidth>
+                      </wp14:sizeRelH>
+                    </wp:anchor>
+                  </w:drawing>
+                </mc:Choice>
+                <mc:Fallback>
+                  <w:pict>
+                    <v:rect w14:anchorId="5E30F3D9" id="Rectangle 12" o:spid="_x0000_s1026" style="position:absolute;margin-left:2.9pt;margin-top:7.2pt;width:147.4pt;height:30.15pt;z-index:-251652096;visibility:visible;mso-wrap-style:square;mso-width-percent:0;mso-wrap-distance-left:9pt;mso-wrap-distance-top:0;mso-wrap-distance-right:9pt;mso-wrap-distance-bottom:0;mso-position-horizontal:absolute;mso-position-horizontal-relative:text;mso-position-vertical:absolute;mso-position-vertical-relative:text;mso-width-percent:0;mso-width-relative:margin;v-text-anchor:middle" o:gfxdata="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" fillcolor="#e7e6e6 [3214]" strokecolor="#1f3763 [1604]" strokeweight="1pt"/>
+                  </w:pict>
+                </mc:Fallback>
+              </mc:AlternateContent>
+            </w:r>
+          </w:p>
+          <w:p>
+            <w:pPr>
+              <w:rPr>
+                <w:b/>
+              </w:rPr>
+            </w:pPr>
+            <w:r>
+              <w:rPr>
+                <w:b/>
+              </w:rPr>
+              <w:t xml:space="preserve">   </w:t>
+            </w:r>
+            <w:r>
+              <w:rPr>
+                <w:b/>
+              </w:rPr>
+              <w:t>11.66666667</w:t>
+            </w:r>
+            <w:r>
+              <w:rPr>
+                <w:b/>
+              </w:rPr>
+              <w:t xml:space="preserve"> Seconds</w:t>
+            </w:r>
+          </w:p>
+          <w:p>
+            <w:pPr>
+              <w:rPr>
+                <w:b/>
+              </w:rPr>
+            </w:pPr>
+          </w:p>
+          <w:p>
+            <w:pPr>
+              <w:rPr>
+                <w:b/>
+              </w:rPr>
+            </w:pPr>
+          </w:p>
         </w:tc>
       </w:tr>
     </w:tbl>
@@ -1540,8 +2372,8 @@
         <w:tblLook w:val="04A0" w:firstRow="1" w:lastRow="0" w:firstColumn="1" w:lastColumn="0" w:noHBand="0" w:noVBand="1"/>
       </w:tblPr>
       <w:tblGrid>
-        <w:gridCol w:w="5395"/>
-        <w:gridCol w:w="5395"/>
+        <w:gridCol w:w="5536"/>
+        <w:gridCol w:w="5254"/>
       </w:tblGrid>
       <w:tr>
         <w:tc>
@@ -1831,12 +2663,396 @@
             </w:r>
           </w:p>
           <w:p/>
+          <w:p>
+            <w:r>
+              <w:drawing>
+                <wp:inline distT="0" distB="0" distL="0" distR="0" wp14:anchorId="07E24E34" wp14:editId="1FBAC4CF">
+                  <wp:extent cx="3374041" cy="6405562"/>
+                  <wp:effectExtent l="0" t="0" r="4445" b="0"/>
+                  <wp:docPr id="27" name="Picture 27"/>
+                  <wp:cNvGraphicFramePr>
+                    <a:graphicFrameLocks xmlns:a="http://schemas.openxmlformats.org/drawingml/2006/main" noChangeAspect="1"/>
+                  </wp:cNvGraphicFramePr>
+                  <a:graphic xmlns:a="http://schemas.openxmlformats.org/drawingml/2006/main">
+                    <a:graphicData uri="http://schemas.openxmlformats.org/drawingml/2006/picture">
+                      <pic:pic xmlns:pic="http://schemas.openxmlformats.org/drawingml/2006/picture">
+                        <pic:nvPicPr>
+                          <pic:cNvPr id="1" name=""/>
+                          <pic:cNvPicPr/>
+                        </pic:nvPicPr>
+                        <pic:blipFill>
+                          <a:blip r:embed="rId13"/>
+                          <a:stretch>
+                            <a:fillRect/>
+                          </a:stretch>
+                        </pic:blipFill>
+                        <pic:spPr>
+                          <a:xfrm>
+                            <a:off x="0" y="0"/>
+                            <a:ext cx="3381064" cy="6418894"/>
+                          </a:xfrm>
+                          <a:prstGeom prst="rect">
+                            <a:avLst/>
+                          </a:prstGeom>
+                        </pic:spPr>
+                      </pic:pic>
+                    </a:graphicData>
+                  </a:graphic>
+                </wp:inline>
+              </w:drawing>
+            </w:r>
+          </w:p>
         </w:tc>
         <w:tc>
           <w:tcPr>
             <w:tcW w:w="5395" w:type="dxa"/>
           </w:tcPr>
+          <w:p>
+            <w:r>
+              <w:rPr>
+                <w:noProof/>
+              </w:rPr>
+              <mc:AlternateContent>
+                <mc:Choice Requires="wps">
+                  <w:drawing>
+                    <wp:anchor distT="0" distB="0" distL="114300" distR="114300" simplePos="0" relativeHeight="251666432" behindDoc="1" locked="0" layoutInCell="1" allowOverlap="1" wp14:anchorId="2DB418B9" wp14:editId="52D02190">
+                      <wp:simplePos x="0" y="0"/>
+                      <wp:positionH relativeFrom="column">
+                        <wp:posOffset>913370</wp:posOffset>
+                      </wp:positionH>
+                      <wp:positionV relativeFrom="paragraph">
+                        <wp:posOffset>136234</wp:posOffset>
+                      </wp:positionV>
+                      <wp:extent cx="648558" cy="284206"/>
+                      <wp:effectExtent l="0" t="0" r="29210" b="29210"/>
+                      <wp:wrapNone/>
+                      <wp:docPr id="16" name="Striped Right Arrow 16"/>
+                      <wp:cNvGraphicFramePr/>
+                      <a:graphic xmlns:a="http://schemas.openxmlformats.org/drawingml/2006/main">
+                        <a:graphicData uri="http://schemas.microsoft.com/office/word/2010/wordprocessingShape">
+                          <wps:wsp>
+                            <wps:cNvSpPr/>
+                            <wps:spPr>
+                              <a:xfrm rot="5400000">
+                                <a:off x="0" y="0"/>
+                                <a:ext cx="648558" cy="284206"/>
+                              </a:xfrm>
+                              <a:prstGeom prst="stripedRightArrow">
+                                <a:avLst>
+                                  <a:gd name="adj1" fmla="val 47330"/>
+                                  <a:gd name="adj2" fmla="val 43327"/>
+                                </a:avLst>
+                              </a:prstGeom>
+                            </wps:spPr>
+                            <wps:style>
+                              <a:lnRef idx="2">
+                                <a:schemeClr val="accent1">
+                                  <a:shade val="50000"/>
+                                </a:schemeClr>
+                              </a:lnRef>
+                              <a:fillRef idx="1">
+                                <a:schemeClr val="accent1"/>
+                              </a:fillRef>
+                              <a:effectRef idx="0">
+                                <a:schemeClr val="accent1"/>
+                              </a:effectRef>
+                              <a:fontRef idx="minor">
+                                <a:schemeClr val="lt1"/>
+                              </a:fontRef>
+                            </wps:style>
+                            <wps:bodyPr rot="0" spcFirstLastPara="0" vertOverflow="overflow" horzOverflow="overflow" vert="horz" wrap="square" lIns="91440" tIns="45720" rIns="91440" bIns="45720" numCol="1" spcCol="0" rtlCol="0" fromWordArt="0" anchor="ctr" anchorCtr="0" forceAA="0" compatLnSpc="1">
+                              <a:prstTxWarp prst="textNoShape">
+                                <a:avLst/>
+                              </a:prstTxWarp>
+                              <a:noAutofit/>
+                            </wps:bodyPr>
+                          </wps:wsp>
+                        </a:graphicData>
+                      </a:graphic>
+                      <wp14:sizeRelH relativeFrom="margin">
+                        <wp14:pctWidth>0</wp14:pctWidth>
+                      </wp14:sizeRelH>
+                      <wp14:sizeRelV relativeFrom="margin">
+                        <wp14:pctHeight>0</wp14:pctHeight>
+                      </wp14:sizeRelV>
+                    </wp:anchor>
+                  </w:drawing>
+                </mc:Choice>
+                <mc:Fallback>
+                  <w:pict>
+                    <v:shapetype w14:anchorId="11E7635F" id="_x0000_t93" coordsize="21600,21600" o:spt="93" adj="16200,5400" path="m@0,l@0@1,3375@1,3375@2@0@2@0,21600,21600,10800xem1350@1l1350@2,2700@2,2700@1xem0@1l0@2,675@2,675@1xe">
+                      <v:stroke joinstyle="miter"/>
+                      <v:formulas>
+                        <v:f eqn="val #0"/>
+                        <v:f eqn="val #1"/>
+                        <v:f eqn="sum height 0 #1"/>
+                        <v:f eqn="sum 10800 0 #1"/>
+                        <v:f eqn="sum width 0 #0"/>
+                        <v:f eqn="prod @4 @3 10800"/>
+                        <v:f eqn="sum width 0 @5"/>
+                      </v:formulas>
+                      <v:path o:connecttype="custom" o:connectlocs="@0,0;0,10800;@0,21600;21600,10800" o:connectangles="270,180,90,0" textboxrect="3375,@1,@6,@2"/>
+                      <v:handles>
+                        <v:h position="#0,#1" xrange="3375,21600" yrange="0,10800"/>
+                      </v:handles>
+                    </v:shapetype>
+                    <v:shape id="Striped Right Arrow 16" o:spid="_x0000_s1026" type="#_x0000_t93" style="position:absolute;margin-left:71.9pt;margin-top:10.75pt;width:51.05pt;height:22.4pt;rotation:90;z-index:-251650048;visibility:visible;mso-wrap-style:square;mso-width-percent:0;mso-height-percent:0;mso-wrap-distance-left:9pt;mso-wrap-distance-top:0;mso-wrap-distance-right:9pt;mso-wrap-distance-bottom:0;mso-position-horizontal:absolute;mso-position-horizontal-relative:text;mso-position-vertical:absolute;mso-position-vertical-relative:text;mso-width-percent:0;mso-height-percent:0;mso-width-relative:margin;mso-height-relative:margin;v-text-anchor:middle" o:gfxdata="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" adj="17499,5688" fillcolor="#4472c4 [3204]" strokecolor="#1f3763 [1604]" strokeweight="1pt"/>
+                  </w:pict>
+                </mc:Fallback>
+              </mc:AlternateContent>
+            </w:r>
+          </w:p>
+          <w:p>
+            <w:r>
+              <w:t>K = 2.215</w:t>
+            </w:r>
+          </w:p>
           <w:p/>
+          <w:p>
+            <w:r>
+              <w:rPr>
+                <w:noProof/>
+              </w:rPr>
+              <mc:AlternateContent>
+                <mc:Choice Requires="wps">
+                  <w:drawing>
+                    <wp:anchor distT="0" distB="0" distL="114300" distR="114300" simplePos="0" relativeHeight="251668480" behindDoc="1" locked="0" layoutInCell="1" allowOverlap="1" wp14:anchorId="670064E9" wp14:editId="448238F6">
+                      <wp:simplePos x="0" y="0"/>
+                      <wp:positionH relativeFrom="column">
+                        <wp:posOffset>861798</wp:posOffset>
+                      </wp:positionH>
+                      <wp:positionV relativeFrom="paragraph">
+                        <wp:posOffset>119930</wp:posOffset>
+                      </wp:positionV>
+                      <wp:extent cx="784654" cy="716692"/>
+                      <wp:effectExtent l="0" t="0" r="15875" b="7620"/>
+                      <wp:wrapNone/>
+                      <wp:docPr id="13" name="Oval 13"/>
+                      <wp:cNvGraphicFramePr/>
+                      <a:graphic xmlns:a="http://schemas.openxmlformats.org/drawingml/2006/main">
+                        <a:graphicData uri="http://schemas.microsoft.com/office/word/2010/wordprocessingShape">
+                          <wps:wsp>
+                            <wps:cNvSpPr/>
+                            <wps:spPr>
+                              <a:xfrm>
+                                <a:off x="0" y="0"/>
+                                <a:ext cx="784654" cy="716692"/>
+                              </a:xfrm>
+                              <a:prstGeom prst="ellipse">
+                                <a:avLst/>
+                              </a:prstGeom>
+                            </wps:spPr>
+                            <wps:style>
+                              <a:lnRef idx="2">
+                                <a:schemeClr val="accent3">
+                                  <a:shade val="50000"/>
+                                </a:schemeClr>
+                              </a:lnRef>
+                              <a:fillRef idx="1">
+                                <a:schemeClr val="accent3"/>
+                              </a:fillRef>
+                              <a:effectRef idx="0">
+                                <a:schemeClr val="accent3"/>
+                              </a:effectRef>
+                              <a:fontRef idx="minor">
+                                <a:schemeClr val="lt1"/>
+                              </a:fontRef>
+                            </wps:style>
+                            <wps:bodyPr rot="0" spcFirstLastPara="0" vertOverflow="overflow" horzOverflow="overflow" vert="horz" wrap="square" lIns="91440" tIns="45720" rIns="91440" bIns="45720" numCol="1" spcCol="0" rtlCol="0" fromWordArt="0" anchor="ctr" anchorCtr="0" forceAA="0" compatLnSpc="1">
+                              <a:prstTxWarp prst="textNoShape">
+                                <a:avLst/>
+                              </a:prstTxWarp>
+                              <a:noAutofit/>
+                            </wps:bodyPr>
+                          </wps:wsp>
+                        </a:graphicData>
+                      </a:graphic>
+                    </wp:anchor>
+                  </w:drawing>
+                </mc:Choice>
+                <mc:Fallback>
+                  <w:pict>
+                    <v:oval w14:anchorId="2ED50004" id="Oval 13" o:spid="_x0000_s1026" style="position:absolute;margin-left:67.85pt;margin-top:9.45pt;width:61.8pt;height:56.45pt;z-index:-251648000;visibility:visible;mso-wrap-style:square;mso-wrap-distance-left:9pt;mso-wrap-distance-top:0;mso-wrap-distance-right:9pt;mso-wrap-distance-bottom:0;mso-position-horizontal:absolute;mso-position-horizontal-relative:text;mso-position-vertical:absolute;mso-position-vertical-relative:text;v-text-anchor:middle" o:gfxdata="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" fillcolor="#a5a5a5 [3206]" strokecolor="#525252 [1606]" strokeweight="1pt">
+                      <v:stroke joinstyle="miter"/>
+                    </v:oval>
+                  </w:pict>
+                </mc:Fallback>
+              </mc:AlternateContent>
+            </w:r>
+          </w:p>
+          <w:p/>
+          <w:p/>
+          <w:p>
+            <w:r>
+              <w:t xml:space="preserve">                           Ice               Air</w:t>
+            </w:r>
+          </w:p>
+          <w:p/>
+          <w:p>
+            <w:r>
+              <w:drawing>
+                <wp:inline distT="0" distB="0" distL="0" distR="0" wp14:anchorId="2D270194" wp14:editId="5246B4EE">
+                  <wp:extent cx="2823519" cy="2257508"/>
+                  <wp:effectExtent l="0" t="0" r="0" b="3175"/>
+                  <wp:docPr id="18" name="Picture 18"/>
+                  <wp:cNvGraphicFramePr>
+                    <a:graphicFrameLocks xmlns:a="http://schemas.openxmlformats.org/drawingml/2006/main" noChangeAspect="1"/>
+                  </wp:cNvGraphicFramePr>
+                  <a:graphic xmlns:a="http://schemas.openxmlformats.org/drawingml/2006/main">
+                    <a:graphicData uri="http://schemas.openxmlformats.org/drawingml/2006/picture">
+                      <pic:pic xmlns:pic="http://schemas.openxmlformats.org/drawingml/2006/picture">
+                        <pic:nvPicPr>
+                          <pic:cNvPr id="1" name=""/>
+                          <pic:cNvPicPr/>
+                        </pic:nvPicPr>
+                        <pic:blipFill>
+                          <a:blip r:embed="rId14"/>
+                          <a:stretch>
+                            <a:fillRect/>
+                          </a:stretch>
+                        </pic:blipFill>
+                        <pic:spPr>
+                          <a:xfrm>
+                            <a:off x="0" y="0"/>
+                            <a:ext cx="2833587" cy="2265558"/>
+                          </a:xfrm>
+                          <a:prstGeom prst="rect">
+                            <a:avLst/>
+                          </a:prstGeom>
+                        </pic:spPr>
+                      </pic:pic>
+                    </a:graphicData>
+                  </a:graphic>
+                </wp:inline>
+              </w:drawing>
+            </w:r>
+          </w:p>
+          <w:p>
+            <w:r>
+              <w:drawing>
+                <wp:inline distT="0" distB="0" distL="0" distR="0" wp14:anchorId="54C6303D" wp14:editId="14BD91CF">
+                  <wp:extent cx="3044346" cy="1983346"/>
+                  <wp:effectExtent l="0" t="0" r="3810" b="0"/>
+                  <wp:docPr id="28" name="Picture 28"/>
+                  <wp:cNvGraphicFramePr>
+                    <a:graphicFrameLocks xmlns:a="http://schemas.openxmlformats.org/drawingml/2006/main" noChangeAspect="1"/>
+                  </wp:cNvGraphicFramePr>
+                  <a:graphic xmlns:a="http://schemas.openxmlformats.org/drawingml/2006/main">
+                    <a:graphicData uri="http://schemas.openxmlformats.org/drawingml/2006/picture">
+                      <pic:pic xmlns:pic="http://schemas.openxmlformats.org/drawingml/2006/picture">
+                        <pic:nvPicPr>
+                          <pic:cNvPr id="1" name=""/>
+                          <pic:cNvPicPr/>
+                        </pic:nvPicPr>
+                        <pic:blipFill>
+                          <a:blip r:embed="rId15"/>
+                          <a:stretch>
+                            <a:fillRect/>
+                          </a:stretch>
+                        </pic:blipFill>
+                        <pic:spPr>
+                          <a:xfrm>
+                            <a:off x="0" y="0"/>
+                            <a:ext cx="3056807" cy="1991464"/>
+                          </a:xfrm>
+                          <a:prstGeom prst="rect">
+                            <a:avLst/>
+                          </a:prstGeom>
+                        </pic:spPr>
+                      </pic:pic>
+                    </a:graphicData>
+                  </a:graphic>
+                </wp:inline>
+              </w:drawing>
+            </w:r>
+          </w:p>
+          <w:p>
+            <w:r>
+              <w:rPr>
+                <w:noProof/>
+              </w:rPr>
+              <mc:AlternateContent>
+                <mc:Choice Requires="wps">
+                  <w:drawing>
+                    <wp:anchor distT="0" distB="0" distL="114300" distR="114300" simplePos="0" relativeHeight="251671552" behindDoc="1" locked="0" layoutInCell="1" allowOverlap="1" wp14:anchorId="5173A5B6" wp14:editId="1C5EFC50">
+                      <wp:simplePos x="0" y="0"/>
+                      <wp:positionH relativeFrom="column">
+                        <wp:posOffset>6091</wp:posOffset>
+                      </wp:positionH>
+                      <wp:positionV relativeFrom="paragraph">
+                        <wp:posOffset>72524</wp:posOffset>
+                      </wp:positionV>
+                      <wp:extent cx="1526146" cy="405685"/>
+                      <wp:effectExtent l="0" t="0" r="10795" b="13970"/>
+                      <wp:wrapNone/>
+                      <wp:docPr id="44" name="Rectangle 44"/>
+                      <wp:cNvGraphicFramePr/>
+                      <a:graphic xmlns:a="http://schemas.openxmlformats.org/drawingml/2006/main">
+                        <a:graphicData uri="http://schemas.microsoft.com/office/word/2010/wordprocessingShape">
+                          <wps:wsp>
+                            <wps:cNvSpPr/>
+                            <wps:spPr>
+                              <a:xfrm>
+                                <a:off x="0" y="0"/>
+                                <a:ext cx="1526146" cy="405685"/>
+                              </a:xfrm>
+                              <a:prstGeom prst="rect">
+                                <a:avLst/>
+                              </a:prstGeom>
+                            </wps:spPr>
+                            <wps:style>
+                              <a:lnRef idx="2">
+                                <a:schemeClr val="accent6"/>
+                              </a:lnRef>
+                              <a:fillRef idx="1">
+                                <a:schemeClr val="lt1"/>
+                              </a:fillRef>
+                              <a:effectRef idx="0">
+                                <a:schemeClr val="accent6"/>
+                              </a:effectRef>
+                              <a:fontRef idx="minor">
+                                <a:schemeClr val="dk1"/>
+                              </a:fontRef>
+                            </wps:style>
+                            <wps:bodyPr rot="0" spcFirstLastPara="0" vertOverflow="overflow" horzOverflow="overflow" vert="horz" wrap="square" lIns="91440" tIns="45720" rIns="91440" bIns="45720" numCol="1" spcCol="0" rtlCol="0" fromWordArt="0" anchor="ctr" anchorCtr="0" forceAA="0" compatLnSpc="1">
+                              <a:prstTxWarp prst="textNoShape">
+                                <a:avLst/>
+                              </a:prstTxWarp>
+                              <a:noAutofit/>
+                            </wps:bodyPr>
+                          </wps:wsp>
+                        </a:graphicData>
+                      </a:graphic>
+                    </wp:anchor>
+                  </w:drawing>
+                </mc:Choice>
+                <mc:Fallback>
+                  <w:pict>
+                    <v:rect w14:anchorId="0E8E83B7" id="Rectangle 44" o:spid="_x0000_s1026" style="position:absolute;margin-left:.5pt;margin-top:5.7pt;width:120.15pt;height:31.95pt;z-index:-251644928;visibility:visible;mso-wrap-style:square;mso-wrap-distance-left:9pt;mso-wrap-distance-top:0;mso-wrap-distance-right:9pt;mso-wrap-distance-bottom:0;mso-position-horizontal:absolute;mso-position-horizontal-relative:text;mso-position-vertical:absolute;mso-position-vertical-relative:text;v-text-anchor:middle" o:gfxdata="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" fillcolor="white [3201]" strokecolor="#70ad47 [3209]" strokeweight="1pt"/>
+                  </w:pict>
+                </mc:Fallback>
+              </mc:AlternateContent>
+            </w:r>
+          </w:p>
+          <w:p>
+            <w:pPr>
+              <w:rPr>
+                <w:b/>
+              </w:rPr>
+            </w:pPr>
+            <w:r>
+              <w:rPr>
+                <w:b/>
+              </w:rPr>
+              <w:t xml:space="preserve">     -</w:t>
+            </w:r>
+            <w:r>
+              <w:rPr>
+                <w:b/>
+              </w:rPr>
+              <w:t>55.10049098 J</w:t>
+            </w:r>
+          </w:p>
         </w:tc>
       </w:tr>
     </w:tbl>
@@ -1848,8 +3064,6 @@
       <w:r>
         <w:br w:type="page"/>
       </w:r>
-      <w:bookmarkStart w:id="0" w:name="_GoBack"/>
-      <w:bookmarkEnd w:id="0"/>
     </w:p>
     <w:tbl>
       <w:tblPr>
@@ -1858,8 +3072,8 @@
         <w:tblLook w:val="04A0" w:firstRow="1" w:lastRow="0" w:firstColumn="1" w:lastColumn="0" w:noHBand="0" w:noVBand="1"/>
       </w:tblPr>
       <w:tblGrid>
-        <w:gridCol w:w="5395"/>
-        <w:gridCol w:w="5395"/>
+        <w:gridCol w:w="5596"/>
+        <w:gridCol w:w="5194"/>
       </w:tblGrid>
       <w:tr>
         <w:tc>
@@ -2149,19 +3363,301 @@
             </w:r>
           </w:p>
           <w:p/>
+          <w:p>
+            <w:r>
+              <w:drawing>
+                <wp:inline distT="0" distB="0" distL="0" distR="0" wp14:anchorId="0EBFE41D" wp14:editId="6B91B023">
+                  <wp:extent cx="3416709" cy="4430333"/>
+                  <wp:effectExtent l="0" t="0" r="0" b="2540"/>
+                  <wp:docPr id="52" name="Picture 52"/>
+                  <wp:cNvGraphicFramePr>
+                    <a:graphicFrameLocks xmlns:a="http://schemas.openxmlformats.org/drawingml/2006/main" noChangeAspect="1"/>
+                  </wp:cNvGraphicFramePr>
+                  <a:graphic xmlns:a="http://schemas.openxmlformats.org/drawingml/2006/main">
+                    <a:graphicData uri="http://schemas.openxmlformats.org/drawingml/2006/picture">
+                      <pic:pic xmlns:pic="http://schemas.openxmlformats.org/drawingml/2006/picture">
+                        <pic:nvPicPr>
+                          <pic:cNvPr id="1" name=""/>
+                          <pic:cNvPicPr/>
+                        </pic:nvPicPr>
+                        <pic:blipFill>
+                          <a:blip r:embed="rId16"/>
+                          <a:stretch>
+                            <a:fillRect/>
+                          </a:stretch>
+                        </pic:blipFill>
+                        <pic:spPr>
+                          <a:xfrm>
+                            <a:off x="0" y="0"/>
+                            <a:ext cx="3433329" cy="4451884"/>
+                          </a:xfrm>
+                          <a:prstGeom prst="rect">
+                            <a:avLst/>
+                          </a:prstGeom>
+                        </pic:spPr>
+                      </pic:pic>
+                    </a:graphicData>
+                  </a:graphic>
+                </wp:inline>
+              </w:drawing>
+            </w:r>
+          </w:p>
+          <w:p>
+            <w:r>
+              <w:rPr>
+                <w:noProof/>
+              </w:rPr>
+              <mc:AlternateContent>
+                <mc:Choice Requires="wps">
+                  <w:drawing>
+                    <wp:anchor distT="0" distB="0" distL="114300" distR="114300" simplePos="0" relativeHeight="251676672" behindDoc="1" locked="0" layoutInCell="1" allowOverlap="1" wp14:anchorId="39CCC567" wp14:editId="3BBAA319">
+                      <wp:simplePos x="0" y="0"/>
+                      <wp:positionH relativeFrom="column">
+                        <wp:posOffset>-20240</wp:posOffset>
+                      </wp:positionH>
+                      <wp:positionV relativeFrom="paragraph">
+                        <wp:posOffset>102101</wp:posOffset>
+                      </wp:positionV>
+                      <wp:extent cx="1390919" cy="334654"/>
+                      <wp:effectExtent l="0" t="0" r="19050" b="8255"/>
+                      <wp:wrapNone/>
+                      <wp:docPr id="53" name="Rectangle 53"/>
+                      <wp:cNvGraphicFramePr/>
+                      <a:graphic xmlns:a="http://schemas.openxmlformats.org/drawingml/2006/main">
+                        <a:graphicData uri="http://schemas.microsoft.com/office/word/2010/wordprocessingShape">
+                          <wps:wsp>
+                            <wps:cNvSpPr/>
+                            <wps:spPr>
+                              <a:xfrm>
+                                <a:off x="0" y="0"/>
+                                <a:ext cx="1390919" cy="334654"/>
+                              </a:xfrm>
+                              <a:prstGeom prst="rect">
+                                <a:avLst/>
+                              </a:prstGeom>
+                            </wps:spPr>
+                            <wps:style>
+                              <a:lnRef idx="2">
+                                <a:schemeClr val="accent6"/>
+                              </a:lnRef>
+                              <a:fillRef idx="1">
+                                <a:schemeClr val="lt1"/>
+                              </a:fillRef>
+                              <a:effectRef idx="0">
+                                <a:schemeClr val="accent6"/>
+                              </a:effectRef>
+                              <a:fontRef idx="minor">
+                                <a:schemeClr val="dk1"/>
+                              </a:fontRef>
+                            </wps:style>
+                            <wps:bodyPr rot="0" spcFirstLastPara="0" vertOverflow="overflow" horzOverflow="overflow" vert="horz" wrap="square" lIns="91440" tIns="45720" rIns="91440" bIns="45720" numCol="1" spcCol="0" rtlCol="0" fromWordArt="0" anchor="ctr" anchorCtr="0" forceAA="0" compatLnSpc="1">
+                              <a:prstTxWarp prst="textNoShape">
+                                <a:avLst/>
+                              </a:prstTxWarp>
+                              <a:noAutofit/>
+                            </wps:bodyPr>
+                          </wps:wsp>
+                        </a:graphicData>
+                      </a:graphic>
+                      <wp14:sizeRelH relativeFrom="margin">
+                        <wp14:pctWidth>0</wp14:pctWidth>
+                      </wp14:sizeRelH>
+                      <wp14:sizeRelV relativeFrom="margin">
+                        <wp14:pctHeight>0</wp14:pctHeight>
+                      </wp14:sizeRelV>
+                    </wp:anchor>
+                  </w:drawing>
+                </mc:Choice>
+                <mc:Fallback>
+                  <w:pict>
+                    <v:rect w14:anchorId="003B9529" id="Rectangle 53" o:spid="_x0000_s1026" style="position:absolute;margin-left:-1.6pt;margin-top:8.05pt;width:109.5pt;height:26.35pt;z-index:-251639808;visibility:visible;mso-wrap-style:square;mso-width-percent:0;mso-height-percent:0;mso-wrap-distance-left:9pt;mso-wrap-distance-top:0;mso-wrap-distance-right:9pt;mso-wrap-distance-bottom:0;mso-position-horizontal:absolute;mso-position-horizontal-relative:text;mso-position-vertical:absolute;mso-position-vertical-relative:text;mso-width-percent:0;mso-height-percent:0;mso-width-relative:margin;mso-height-relative:margin;v-text-anchor:middle" o:gfxdata="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" fillcolor="white [3201]" strokecolor="#70ad47 [3209]" strokeweight="1pt"/>
+                  </w:pict>
+                </mc:Fallback>
+              </mc:AlternateContent>
+            </w:r>
+          </w:p>
+          <w:p>
+            <w:pPr>
+              <w:rPr>
+                <w:b/>
+              </w:rPr>
+            </w:pPr>
+            <w:r>
+              <w:rPr>
+                <w:b/>
+              </w:rPr>
+              <w:t>-98.30507689 J/m^2</w:t>
+            </w:r>
+          </w:p>
+          <w:p/>
         </w:tc>
         <w:tc>
           <w:tcPr>
             <w:tcW w:w="5395" w:type="dxa"/>
           </w:tcPr>
           <w:p/>
+          <w:p>
+            <w:r>
+              <w:rPr>
+                <w:noProof/>
+              </w:rPr>
+              <mc:AlternateContent>
+                <mc:Choice Requires="wps">
+                  <w:drawing>
+                    <wp:anchor distT="0" distB="0" distL="114300" distR="114300" simplePos="0" relativeHeight="251670528" behindDoc="1" locked="0" layoutInCell="1" allowOverlap="1" wp14:anchorId="192D4801" wp14:editId="1B5E79E7">
+                      <wp:simplePos x="0" y="0"/>
+                      <wp:positionH relativeFrom="column">
+                        <wp:posOffset>333885</wp:posOffset>
+                      </wp:positionH>
+                      <wp:positionV relativeFrom="paragraph">
+                        <wp:posOffset>95286</wp:posOffset>
+                      </wp:positionV>
+                      <wp:extent cx="457200" cy="1191260"/>
+                      <wp:effectExtent l="0" t="0" r="12700" b="15240"/>
+                      <wp:wrapNone/>
+                      <wp:docPr id="21" name="Rectangle 21"/>
+                      <wp:cNvGraphicFramePr/>
+                      <a:graphic xmlns:a="http://schemas.openxmlformats.org/drawingml/2006/main">
+                        <a:graphicData uri="http://schemas.microsoft.com/office/word/2010/wordprocessingShape">
+                          <wps:wsp>
+                            <wps:cNvSpPr/>
+                            <wps:spPr>
+                              <a:xfrm>
+                                <a:off x="0" y="0"/>
+                                <a:ext cx="457200" cy="1191260"/>
+                              </a:xfrm>
+                              <a:prstGeom prst="rect">
+                                <a:avLst/>
+                              </a:prstGeom>
+                              <a:solidFill>
+                                <a:schemeClr val="bg2">
+                                  <a:lumMod val="90000"/>
+                                </a:schemeClr>
+                              </a:solidFill>
+                            </wps:spPr>
+                            <wps:style>
+                              <a:lnRef idx="2">
+                                <a:schemeClr val="accent1">
+                                  <a:shade val="50000"/>
+                                </a:schemeClr>
+                              </a:lnRef>
+                              <a:fillRef idx="1">
+                                <a:schemeClr val="accent1"/>
+                              </a:fillRef>
+                              <a:effectRef idx="0">
+                                <a:schemeClr val="accent1"/>
+                              </a:effectRef>
+                              <a:fontRef idx="minor">
+                                <a:schemeClr val="lt1"/>
+                              </a:fontRef>
+                            </wps:style>
+                            <wps:bodyPr rot="0" spcFirstLastPara="0" vertOverflow="overflow" horzOverflow="overflow" vert="horz" wrap="square" lIns="91440" tIns="45720" rIns="91440" bIns="45720" numCol="1" spcCol="0" rtlCol="0" fromWordArt="0" anchor="ctr" anchorCtr="0" forceAA="0" compatLnSpc="1">
+                              <a:prstTxWarp prst="textNoShape">
+                                <a:avLst/>
+                              </a:prstTxWarp>
+                              <a:noAutofit/>
+                            </wps:bodyPr>
+                          </wps:wsp>
+                        </a:graphicData>
+                      </a:graphic>
+                      <wp14:sizeRelH relativeFrom="margin">
+                        <wp14:pctWidth>0</wp14:pctWidth>
+                      </wp14:sizeRelH>
+                    </wp:anchor>
+                  </w:drawing>
+                </mc:Choice>
+                <mc:Fallback>
+                  <w:pict>
+                    <v:rect w14:anchorId="0B45F618" id="Rectangle 21" o:spid="_x0000_s1026" style="position:absolute;margin-left:26.3pt;margin-top:7.5pt;width:36pt;height:93.8pt;z-index:-251645952;visibility:visible;mso-wrap-style:square;mso-width-percent:0;mso-wrap-distance-left:9pt;mso-wrap-distance-top:0;mso-wrap-distance-right:9pt;mso-wrap-distance-bottom:0;mso-position-horizontal:absolute;mso-position-horizontal-relative:text;mso-position-vertical:absolute;mso-position-vertical-relative:text;mso-width-percent:0;mso-width-relative:margin;v-text-anchor:middle" o:gfxdata="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" fillcolor="#cfcdcd [2894]" strokecolor="#1f3763 [1604]" strokeweight="1pt"/>
+                  </w:pict>
+                </mc:Fallback>
+              </mc:AlternateContent>
+            </w:r>
+          </w:p>
+          <w:p/>
+          <w:p>
+            <w:r>
+              <w:t xml:space="preserve">                     </w:t>
+            </w:r>
+            <w:r>
+              <w:sym w:font="Wingdings" w:char="F0DF"/>
+            </w:r>
+            <w:r>
+              <w:t xml:space="preserve"> </w:t>
+            </w:r>
+            <w:r>
+              <w:rPr>
+                <w:b/>
+              </w:rPr>
+              <w:t>20</w:t>
+            </w:r>
+            <w:r>
+              <w:rPr>
+                <w:rFonts w:ascii="Arial" w:hAnsi="Arial" w:cs="Arial"/>
+                <w:b/>
+                <w:sz w:val="16"/>
+                <w:szCs w:val="16"/>
+              </w:rPr>
+              <w:t>◦</w:t>
+            </w:r>
+            <w:r>
+              <w:rPr>
+                <w:rFonts w:ascii="Arial" w:hAnsi="Arial" w:cs="Arial"/>
+                <w:b/>
+                <w:sz w:val="22"/>
+                <w:szCs w:val="22"/>
+              </w:rPr>
+              <w:t>C</w:t>
+            </w:r>
+            <w:r>
+              <w:t xml:space="preserve">     </w:t>
+            </w:r>
+          </w:p>
+          <w:p/>
+          <w:p>
+            <w:r>
+              <w:t xml:space="preserve">         </w:t>
+            </w:r>
+            <w:r>
+              <w:sym w:font="Wingdings" w:char="F0DF"/>
+            </w:r>
+            <w:r>
+              <w:t>50</w:t>
+            </w:r>
+            <w:r>
+              <w:rPr>
+                <w:rFonts w:ascii="Arial" w:hAnsi="Arial" w:cs="Arial"/>
+                <w:b/>
+                <w:sz w:val="16"/>
+                <w:szCs w:val="16"/>
+              </w:rPr>
+              <w:t>◦</w:t>
+            </w:r>
+            <w:r>
+              <w:rPr>
+                <w:rFonts w:ascii="Arial" w:hAnsi="Arial" w:cs="Arial"/>
+                <w:b/>
+                <w:sz w:val="22"/>
+                <w:szCs w:val="22"/>
+              </w:rPr>
+              <w:t>C</w:t>
+            </w:r>
+          </w:p>
+          <w:p/>
+          <w:p/>
+          <w:p/>
+          <w:p/>
+          <w:p>
+            <w:bookmarkStart w:id="0" w:name="_GoBack"/>
+            <w:bookmarkEnd w:id="0"/>
+          </w:p>
         </w:tc>
       </w:tr>
     </w:tbl>
     <w:p/>
     <w:sectPr>
-      <w:headerReference w:type="default" r:id="rId8"/>
-      <w:footerReference w:type="default" r:id="rId9"/>
+      <w:headerReference w:type="default" r:id="rId17"/>
+      <w:footerReference w:type="default" r:id="rId18"/>
       <w:pgSz w:w="12240" w:h="15840"/>
       <w:pgMar w:top="720" w:right="720" w:bottom="720" w:left="720" w:header="288" w:footer="288" w:gutter="0"/>
       <w:cols w:space="720"/>
@@ -3470,6 +4966,119 @@
     </w:lvl>
   </w:abstractNum>
   <w:abstractNum w:abstractNumId="11" w15:restartNumberingAfterBreak="0">
+    <w:nsid w:val="609D3827"/>
+    <w:multiLevelType w:val="hybridMultilevel"/>
+    <w:tmpl w:val="D48EFED0"/>
+    <w:lvl w:ilvl="0" w:tplc="856E2D14">
+      <w:start w:val="11"/>
+      <w:numFmt w:val="bullet"/>
+      <w:lvlText w:val="-"/>
+      <w:lvlJc w:val="left"/>
+      <w:pPr>
+        <w:ind w:left="720" w:hanging="360"/>
+      </w:pPr>
+      <w:rPr>
+        <w:rFonts w:ascii="Times New Roman" w:eastAsia="Times New Roman" w:hAnsi="Times New Roman" w:cs="Times New Roman" w:hint="default"/>
+      </w:rPr>
+    </w:lvl>
+    <w:lvl w:ilvl="1" w:tplc="04090003" w:tentative="1">
+      <w:start w:val="1"/>
+      <w:numFmt w:val="bullet"/>
+      <w:lvlText w:val="o"/>
+      <w:lvlJc w:val="left"/>
+      <w:pPr>
+        <w:ind w:left="1440" w:hanging="360"/>
+      </w:pPr>
+      <w:rPr>
+        <w:rFonts w:ascii="Courier New" w:hAnsi="Courier New" w:cs="Courier New" w:hint="default"/>
+      </w:rPr>
+    </w:lvl>
+    <w:lvl w:ilvl="2" w:tplc="04090005" w:tentative="1">
+      <w:start w:val="1"/>
+      <w:numFmt w:val="bullet"/>
+      <w:lvlText w:val=""/>
+      <w:lvlJc w:val="left"/>
+      <w:pPr>
+        <w:ind w:left="2160" w:hanging="360"/>
+      </w:pPr>
+      <w:rPr>
+        <w:rFonts w:ascii="Wingdings" w:hAnsi="Wingdings" w:hint="default"/>
+      </w:rPr>
+    </w:lvl>
+    <w:lvl w:ilvl="3" w:tplc="04090001" w:tentative="1">
+      <w:start w:val="1"/>
+      <w:numFmt w:val="bullet"/>
+      <w:lvlText w:val=""/>
+      <w:lvlJc w:val="left"/>
+      <w:pPr>
+        <w:ind w:left="2880" w:hanging="360"/>
+      </w:pPr>
+      <w:rPr>
+        <w:rFonts w:ascii="Symbol" w:hAnsi="Symbol" w:hint="default"/>
+      </w:rPr>
+    </w:lvl>
+    <w:lvl w:ilvl="4" w:tplc="04090003" w:tentative="1">
+      <w:start w:val="1"/>
+      <w:numFmt w:val="bullet"/>
+      <w:lvlText w:val="o"/>
+      <w:lvlJc w:val="left"/>
+      <w:pPr>
+        <w:ind w:left="3600" w:hanging="360"/>
+      </w:pPr>
+      <w:rPr>
+        <w:rFonts w:ascii="Courier New" w:hAnsi="Courier New" w:cs="Courier New" w:hint="default"/>
+      </w:rPr>
+    </w:lvl>
+    <w:lvl w:ilvl="5" w:tplc="04090005" w:tentative="1">
+      <w:start w:val="1"/>
+      <w:numFmt w:val="bullet"/>
+      <w:lvlText w:val=""/>
+      <w:lvlJc w:val="left"/>
+      <w:pPr>
+        <w:ind w:left="4320" w:hanging="360"/>
+      </w:pPr>
+      <w:rPr>
+        <w:rFonts w:ascii="Wingdings" w:hAnsi="Wingdings" w:hint="default"/>
+      </w:rPr>
+    </w:lvl>
+    <w:lvl w:ilvl="6" w:tplc="04090001" w:tentative="1">
+      <w:start w:val="1"/>
+      <w:numFmt w:val="bullet"/>
+      <w:lvlText w:val=""/>
+      <w:lvlJc w:val="left"/>
+      <w:pPr>
+        <w:ind w:left="5040" w:hanging="360"/>
+      </w:pPr>
+      <w:rPr>
+        <w:rFonts w:ascii="Symbol" w:hAnsi="Symbol" w:hint="default"/>
+      </w:rPr>
+    </w:lvl>
+    <w:lvl w:ilvl="7" w:tplc="04090003" w:tentative="1">
+      <w:start w:val="1"/>
+      <w:numFmt w:val="bullet"/>
+      <w:lvlText w:val="o"/>
+      <w:lvlJc w:val="left"/>
+      <w:pPr>
+        <w:ind w:left="5760" w:hanging="360"/>
+      </w:pPr>
+      <w:rPr>
+        <w:rFonts w:ascii="Courier New" w:hAnsi="Courier New" w:cs="Courier New" w:hint="default"/>
+      </w:rPr>
+    </w:lvl>
+    <w:lvl w:ilvl="8" w:tplc="04090005" w:tentative="1">
+      <w:start w:val="1"/>
+      <w:numFmt w:val="bullet"/>
+      <w:lvlText w:val=""/>
+      <w:lvlJc w:val="left"/>
+      <w:pPr>
+        <w:ind w:left="6480" w:hanging="360"/>
+      </w:pPr>
+      <w:rPr>
+        <w:rFonts w:ascii="Wingdings" w:hAnsi="Wingdings" w:hint="default"/>
+      </w:rPr>
+    </w:lvl>
+  </w:abstractNum>
+  <w:abstractNum w:abstractNumId="12" w15:restartNumberingAfterBreak="0">
     <w:nsid w:val="691478B7"/>
     <w:multiLevelType w:val="multilevel"/>
     <w:tmpl w:val="47D63F08"/>
@@ -3582,7 +5191,7 @@
       </w:pPr>
     </w:lvl>
   </w:abstractNum>
-  <w:abstractNum w:abstractNumId="12" w15:restartNumberingAfterBreak="0">
+  <w:abstractNum w:abstractNumId="13" w15:restartNumberingAfterBreak="0">
     <w:nsid w:val="7EC05FB4"/>
     <w:multiLevelType w:val="multilevel"/>
     <w:tmpl w:val="72B4D54A"/>
@@ -3696,7 +5305,7 @@
     </w:lvl>
   </w:abstractNum>
   <w:num w:numId="1">
-    <w:abstractNumId w:val="12"/>
+    <w:abstractNumId w:val="13"/>
   </w:num>
   <w:num w:numId="2">
     <w:abstractNumId w:val="7"/>
@@ -3708,7 +5317,7 @@
     <w:abstractNumId w:val="6"/>
   </w:num>
   <w:num w:numId="5">
-    <w:abstractNumId w:val="11"/>
+    <w:abstractNumId w:val="12"/>
   </w:num>
   <w:num w:numId="6">
     <w:abstractNumId w:val="5"/>
@@ -3733,6 +5342,9 @@
   </w:num>
   <w:num w:numId="13">
     <w:abstractNumId w:val="1"/>
+  </w:num>
+  <w:num w:numId="14">
+    <w:abstractNumId w:val="11"/>
   </w:num>
 </w:numbering>
 </file>
@@ -4709,7 +6321,7 @@
 </file>
 
 <file path=customXml/itemProps1.xml><?xml version="1.0" encoding="utf-8"?>
-<ds:datastoreItem xmlns:ds="http://schemas.openxmlformats.org/officeDocument/2006/customXml" ds:itemID="{D086F22D-1595-2F45-9194-B2DF194B08A6}">
+<ds:datastoreItem xmlns:ds="http://schemas.openxmlformats.org/officeDocument/2006/customXml" ds:itemID="{987C5E6E-5FBD-B146-B7CF-7CD89B428E76}">
   <ds:schemaRefs>
     <ds:schemaRef ds:uri="http://schemas.openxmlformats.org/officeDocument/2006/bibliography"/>
   </ds:schemaRefs>
